--- a/Raw File/SystemDesignDocument_Rated nuovo.docx
+++ b/Raw File/SystemDesignDocument_Rated nuovo.docx
@@ -216,26 +216,7 @@
           <w:lang w:val="en-US"/>
         </w:rPr>
         <w:br/>
-      </w:r>
-      <w:proofErr w:type="spellStart"/>
-      <w:r>
-        <w:rPr>
-          <w:rFonts w:ascii="Arial" w:hAnsi="Arial"/>
-          <w:b/>
-          <w:sz w:val="36"/>
-          <w:lang w:val="en-US"/>
-        </w:rPr>
-        <w:t>Versione</w:t>
-      </w:r>
-      <w:proofErr w:type="spellEnd"/>
-      <w:r>
-        <w:rPr>
-          <w:rFonts w:ascii="Arial" w:hAnsi="Arial"/>
-          <w:b/>
-          <w:sz w:val="36"/>
-          <w:lang w:val="en-US"/>
-        </w:rPr>
-        <w:t xml:space="preserve"> </w:t>
+        <w:t xml:space="preserve">Versione </w:t>
       </w:r>
       <w:r>
         <w:rPr>
@@ -1511,7 +1492,13 @@
               <w:rPr>
                 <w:sz w:val="20"/>
               </w:rPr>
-              <w:t>Modifiche alle sezioni descrittive del testo e ai diagramma</w:t>
+              <w:t>Modifiche alle sezioni descrittive del testo e ai diagramm</w:t>
+            </w:r>
+            <w:r>
+              <w:rPr>
+                <w:sz w:val="20"/>
+              </w:rPr>
+              <w:t>i</w:t>
             </w:r>
           </w:p>
         </w:tc>

--- a/Raw File/SystemDesignDocument_Rated nuovo.docx
+++ b/Raw File/SystemDesignDocument_Rated nuovo.docx
@@ -3457,6 +3457,20 @@
         <w:rPr>
           <w:rFonts w:cs="Arial"/>
         </w:rPr>
+        <w:t>Nel progettare il sistema, abbiamo deciso di adottare un'architettura semi-chiusa con l'obiettivo principale di mantenere un'elevata coesione all'interno dei nostri moduli. 1. Gestione di Operazioni Multi-Contesto: Alcune funzionalità del nostro sistema, come ad esempio la rimozione di una recensione che viola le linee guida e il warn dell’utente, operano su più ambiti contemporaneamente. Questa funzione, per sua natura, potrebbe appartenere sia al modulo di gestione utenti sia a quello di gestione recensioni. Un'architettura semi-chiusa consente di gestire tali operazioni in modo efficace senza compromettere la coesione di ciascun modulo. 2. Separazione delle Responsabilità: Adottando un'architettura semi-chiusa, riusciamo a separare chiaramente la logica delle funzioni che interagiscono con diversi domini. Questo approccio permette di isolare le responsabilità, riducendo le dipendenze incrociate tra i moduli e facilitando l'individuazione e la risoluzione di eventuali problemi</w:t>
+      </w:r>
+    </w:p>
+    <w:p>
+      <w:pPr>
+        <w:jc w:val="both"/>
+        <w:rPr>
+          <w:rFonts w:cs="Arial"/>
+        </w:rPr>
+      </w:pPr>
+      <w:r>
+        <w:rPr>
+          <w:rFonts w:cs="Arial"/>
+        </w:rPr>
         <w:t>Il sistema adotta un’</w:t>
       </w:r>
       <w:r>
@@ -3465,26 +3479,48 @@
           <w:b/>
           <w:bCs/>
         </w:rPr>
-        <w:t>architettura a strati chiusa</w:t>
-      </w:r>
-      <w:r>
-        <w:rPr>
-          <w:rFonts w:cs="Arial"/>
-        </w:rPr>
-        <w:t>, in cui ogni livello può comunicare solo con lo strato immediatamente inferiore. Questa configurazione favorisce:</w:t>
+        <w:t xml:space="preserve">architettura </w:t>
+      </w:r>
+      <w:r>
+        <w:rPr>
+          <w:rFonts w:cs="Arial"/>
+          <w:b/>
+          <w:bCs/>
+        </w:rPr>
+        <w:t>semi-chiusa</w:t>
+      </w:r>
+      <w:r>
+        <w:rPr>
+          <w:rFonts w:cs="Arial"/>
+        </w:rPr>
+        <w:t xml:space="preserve"> </w:t>
+      </w:r>
+      <w:r>
+        <w:rPr>
+          <w:rFonts w:cs="Arial"/>
+        </w:rPr>
+        <w:t>con l'obiettivo principale di mantenere un'elevata coesione all'interno dei nostri moduli</w:t>
+      </w:r>
+      <w:r>
+        <w:rPr>
+          <w:rFonts w:cs="Arial"/>
+        </w:rPr>
+        <w:t>.</w:t>
       </w:r>
     </w:p>
     <w:p>
       <w:pPr>
-        <w:numPr>
-          <w:ilvl w:val="0"/>
-          <w:numId w:val="64"/>
-        </w:numPr>
         <w:jc w:val="both"/>
         <w:rPr>
           <w:rFonts w:cs="Arial"/>
         </w:rPr>
       </w:pPr>
+      <w:r>
+        <w:rPr>
+          <w:rFonts w:cs="Arial"/>
+        </w:rPr>
+        <w:t xml:space="preserve">1. </w:t>
+      </w:r>
       <w:r>
         <w:rPr>
           <w:rFonts w:cs="Arial"/>
@@ -3492,26 +3528,35 @@
           <w:iCs/>
           <w:u w:val="single"/>
         </w:rPr>
-        <w:t>Alta manutenibilità:</w:t>
-      </w:r>
-      <w:r>
-        <w:rPr>
-          <w:rFonts w:cs="Arial"/>
-        </w:rPr>
-        <w:t xml:space="preserve"> le modifiche a uno strato non influenzano direttamente gli altri, rendendo più semplice la gestione del codice.</w:t>
+        <w:t>Gestione di Operazioni Multi-Contesto</w:t>
+      </w:r>
+      <w:r>
+        <w:rPr>
+          <w:rFonts w:cs="Arial"/>
+        </w:rPr>
+        <w:t xml:space="preserve">: Alcune funzionalità del nostro sistema, come ad esempio la rimozione di una recensione che viola le linee guida e il warn dell’utente, operano su più ambiti contemporaneamente. Questa funzione, per sua natura, potrebbe appartenere sia al modulo di gestione utenti sia a quello di gestione recensioni. Un'architettura semi-chiusa </w:t>
+      </w:r>
+      <w:r>
+        <w:rPr>
+          <w:rFonts w:cs="Arial"/>
+        </w:rPr>
+        <w:lastRenderedPageBreak/>
+        <w:t xml:space="preserve">consente di gestire tali operazioni in modo efficace senza compromettere la coesione di ciascun modulo. </w:t>
       </w:r>
     </w:p>
     <w:p>
       <w:pPr>
-        <w:numPr>
-          <w:ilvl w:val="0"/>
-          <w:numId w:val="64"/>
-        </w:numPr>
         <w:jc w:val="both"/>
         <w:rPr>
           <w:rFonts w:cs="Arial"/>
         </w:rPr>
       </w:pPr>
+      <w:r>
+        <w:rPr>
+          <w:rFonts w:cs="Arial"/>
+        </w:rPr>
+        <w:t xml:space="preserve">2. </w:t>
+      </w:r>
       <w:r>
         <w:rPr>
           <w:rFonts w:cs="Arial"/>
@@ -3519,13 +3564,13 @@
           <w:iCs/>
           <w:u w:val="single"/>
         </w:rPr>
-        <w:t>Flessibilità:</w:t>
-      </w:r>
-      <w:r>
-        <w:rPr>
-          <w:rFonts w:cs="Arial"/>
-        </w:rPr>
-        <w:t xml:space="preserve"> la separazione dei sottosistemi consente di aggiornare o sostituire componenti senza compromettere l’intero sistema.</w:t>
+        <w:t>Separazione delle Responsabilità</w:t>
+      </w:r>
+      <w:r>
+        <w:rPr>
+          <w:rFonts w:cs="Arial"/>
+        </w:rPr>
+        <w:t>: Adottando un'architettura semi-chiusa, riusciamo a separare chiaramente la logica delle funzioni che interagiscono con diversi domini. Questo approccio permette di isolare le responsabilità, riducendo le dipendenze incrociate tra i moduli e facilitando l'individuazione e la risoluzione di eventuali problemi.</w:t>
       </w:r>
     </w:p>
     <w:p>
@@ -3729,7 +3774,6 @@
         <w:rPr>
           <w:rFonts w:cs="Arial"/>
         </w:rPr>
-        <w:lastRenderedPageBreak/>
         <w:t>Il sistema sarà implementato utilizzando Apache Tomcat</w:t>
       </w:r>
       <w:r>
@@ -3912,6 +3956,7 @@
         <w:rPr>
           <w:noProof/>
         </w:rPr>
+        <w:lastRenderedPageBreak/>
         <w:drawing>
           <wp:inline distT="0" distB="0" distL="0" distR="0" wp14:anchorId="0E6641E9" wp14:editId="31A22A1E">
             <wp:extent cx="6120130" cy="2057400"/>
@@ -4101,7 +4146,6 @@
         <w:rPr>
           <w:rFonts w:cs="Arial"/>
         </w:rPr>
-        <w:lastRenderedPageBreak/>
         <w:t>Report: segnalazione di un’utente verso una recensione</w:t>
       </w:r>
     </w:p>
@@ -4248,6 +4292,30 @@
         <w:jc w:val="both"/>
         <w:rPr>
           <w:rFonts w:cs="Arial"/>
+        </w:rPr>
+      </w:pPr>
+    </w:p>
+    <w:p>
+      <w:pPr>
+        <w:jc w:val="both"/>
+        <w:rPr>
+          <w:rFonts w:cs="Arial"/>
+        </w:rPr>
+      </w:pPr>
+    </w:p>
+    <w:p>
+      <w:pPr>
+        <w:jc w:val="both"/>
+        <w:rPr>
+          <w:rFonts w:cs="Arial"/>
+        </w:rPr>
+      </w:pPr>
+    </w:p>
+    <w:p>
+      <w:pPr>
+        <w:jc w:val="both"/>
+        <w:rPr>
+          <w:rFonts w:cs="Arial"/>
           <w:b/>
           <w:bCs/>
         </w:rPr>
@@ -4258,6 +4326,7 @@
           <w:b/>
           <w:bCs/>
         </w:rPr>
+        <w:lastRenderedPageBreak/>
         <w:t>2.4 Controllo degli accessi e sicurezza</w:t>
       </w:r>
     </w:p>
@@ -5201,23 +5270,12 @@
           <w:bCs/>
         </w:rPr>
       </w:pPr>
-    </w:p>
-    <w:p>
-      <w:pPr>
-        <w:jc w:val="both"/>
+      <w:r>
         <w:rPr>
           <w:rFonts w:cs="Arial"/>
           <w:b/>
           <w:bCs/>
         </w:rPr>
-      </w:pPr>
-      <w:r>
-        <w:rPr>
-          <w:rFonts w:cs="Arial"/>
-          <w:b/>
-          <w:bCs/>
-        </w:rPr>
-        <w:lastRenderedPageBreak/>
         <w:t>2.5. Controllo Software</w:t>
       </w:r>
     </w:p>
@@ -5440,6 +5498,7 @@
           <w:b/>
           <w:bCs/>
         </w:rPr>
+        <w:lastRenderedPageBreak/>
         <w:t>Logica applicativa (Application Tier)</w:t>
       </w:r>
       <w:r>
@@ -5652,7 +5711,6 @@
           <w:b/>
           <w:bCs/>
         </w:rPr>
-        <w:lastRenderedPageBreak/>
         <w:t>Generazione della risposta</w:t>
       </w:r>
       <w:r>
@@ -5850,6 +5908,7 @@
         <w:rPr>
           <w:rFonts w:cs="Arial"/>
         </w:rPr>
+        <w:lastRenderedPageBreak/>
         <w:t>Connessione al database MySQL, utilizzando il driver JDBC per garantire l’accesso ai dati essenziali (utenti, prenotazioni, programmazione dei film, sale, posti).</w:t>
       </w:r>
     </w:p>
@@ -5998,14 +6057,6 @@
         <w:jc w:val="both"/>
         <w:rPr>
           <w:rFonts w:cs="Arial"/>
-        </w:rPr>
-      </w:pPr>
-    </w:p>
-    <w:p>
-      <w:pPr>
-        <w:jc w:val="both"/>
-        <w:rPr>
-          <w:rFonts w:cs="Arial"/>
           <w:b/>
           <w:bCs/>
         </w:rPr>
@@ -6016,7 +6067,6 @@
           <w:b/>
           <w:bCs/>
         </w:rPr>
-        <w:lastRenderedPageBreak/>
         <w:t>Fase di Fallimento</w:t>
       </w:r>
     </w:p>
@@ -6292,6 +6342,7 @@
         <w:rPr>
           <w:rFonts w:cs="Arial"/>
         </w:rPr>
+        <w:lastRenderedPageBreak/>
         <w:t xml:space="preserve">Servizio di </w:t>
       </w:r>
       <w:r>
@@ -6708,7 +6759,6 @@
           <w:rFonts w:cs="Arial"/>
           <w:noProof/>
         </w:rPr>
-        <w:lastRenderedPageBreak/>
         <w:drawing>
           <wp:inline distT="0" distB="0" distL="0" distR="0" wp14:anchorId="2D4E442C" wp14:editId="3AC0E2F9">
             <wp:extent cx="5555821" cy="2259106"/>
@@ -19562,7 +19612,6 @@
   <w:style w:type="character" w:default="1" w:styleId="DefaultParagraphFont">
     <w:name w:val="Default Paragraph Font"/>
     <w:uiPriority w:val="1"/>
-    <w:semiHidden/>
     <w:unhideWhenUsed/>
   </w:style>
   <w:style w:type="table" w:default="1" w:styleId="TableNormal">
